--- a/Общество с ограниченной.docx
+++ b/Общество с ограниченной.docx
@@ -126,9 +126,14 @@
             <w:r>
               <w:rPr>
                 <w:rFonts w:ascii="Times New Roman" w:hAnsi="Times New Roman"/>
+                <w:sz w:val="24"/>
+                <w:szCs w:val="24"/>
+                <w:lang w:val="en-US"/>
               </w:rPr>
-              <w:t>Караваеву Степану Аркадьевичу</w:t>
+              <w:t>FIO</w:t>
             </w:r>
+            <w:bookmarkStart w:id="0" w:name="_GoBack"/>
+            <w:bookmarkEnd w:id="0"/>
           </w:p>
         </w:tc>
       </w:tr>
@@ -291,7 +296,7 @@
           <w:szCs w:val="24"/>
           <w:lang w:val="en-US"/>
         </w:rPr>
-        <w:t>#FIO</w:t>
+        <w:t>FIO</w:t>
       </w:r>
       <w:r>
         <w:rPr>
@@ -301,8 +306,6 @@
         </w:rPr>
         <w:t>!</w:t>
       </w:r>
-      <w:bookmarkStart w:id="0" w:name="_GoBack"/>
-      <w:bookmarkEnd w:id="0"/>
     </w:p>
     <w:p>
       <w:pPr>

--- a/Общество с ограниченной.docx
+++ b/Общество с ограниченной.docx
@@ -93,26 +93,18 @@
               <w:jc w:val="right"/>
               <w:rPr>
                 <w:rFonts w:ascii="Times New Roman" w:hAnsi="Times New Roman"/>
+                <w:lang w:val="en-US"/>
               </w:rPr>
             </w:pPr>
             <w:r>
               <w:rPr>
                 <w:rFonts w:ascii="Times New Roman" w:hAnsi="Times New Roman"/>
+                <w:lang w:val="en-US"/>
               </w:rPr>
-              <w:t>Инженеру производственно технического</w:t>
+              <w:t>STATUS</w:t>
             </w:r>
-            <w:r>
-              <w:rPr>
-                <w:rFonts w:ascii="Times New Roman" w:hAnsi="Times New Roman"/>
-              </w:rPr>
-              <w:t xml:space="preserve"> </w:t>
-            </w:r>
-            <w:r>
-              <w:rPr>
-                <w:rFonts w:ascii="Times New Roman" w:hAnsi="Times New Roman"/>
-              </w:rPr>
-              <w:t>отдела</w:t>
-            </w:r>
+            <w:bookmarkStart w:id="0" w:name="_GoBack"/>
+            <w:bookmarkEnd w:id="0"/>
           </w:p>
           <w:p>
             <w:pPr>
@@ -132,8 +124,6 @@
               </w:rPr>
               <w:t>FIO</w:t>
             </w:r>
-            <w:bookmarkStart w:id="0" w:name="_GoBack"/>
-            <w:bookmarkEnd w:id="0"/>
           </w:p>
         </w:tc>
       </w:tr>
@@ -197,13 +187,21 @@
         <w:ind w:right="2098"/>
         <w:rPr>
           <w:rFonts w:ascii="Times New Roman" w:hAnsi="Times New Roman"/>
-        </w:rPr>
-      </w:pPr>
-      <w:r>
-        <w:rPr>
-          <w:rFonts w:ascii="Times New Roman" w:hAnsi="Times New Roman"/>
-        </w:rPr>
-        <w:t>16.02.2020 № 1</w:t>
+          <w:lang w:val="en-US"/>
+        </w:rPr>
+      </w:pPr>
+      <w:r>
+        <w:rPr>
+          <w:rFonts w:ascii="Times New Roman" w:hAnsi="Times New Roman"/>
+        </w:rPr>
+        <w:t xml:space="preserve">16.02.2020 № </w:t>
+      </w:r>
+      <w:r>
+        <w:rPr>
+          <w:rFonts w:ascii="Times New Roman" w:hAnsi="Times New Roman"/>
+          <w:lang w:val="en-US"/>
+        </w:rPr>
+        <w:t>NUM</w:t>
       </w:r>
     </w:p>
     <w:p>
